--- a/Requerimientos funcionales.docx
+++ b/Requerimientos funcionales.docx
@@ -1,130 +1,108 @@
 
 <file path=word/document.xml><?xml version="1.0" encoding="utf-8"?>
-<w:document xmlns:wpc="http://schemas.microsoft.com/office/word/2010/wordprocessingCanvas" xmlns:cx="http://schemas.microsoft.com/office/drawing/2014/chartex" xmlns:cx1="http://schemas.microsoft.com/office/drawing/2015/9/8/chartex" xmlns:cx2="http://schemas.microsoft.com/office/drawing/2015/10/21/chartex" xmlns:cx3="http://schemas.microsoft.com/office/drawing/2016/5/9/chartex" xmlns:cx4="http://schemas.microsoft.com/office/drawing/2016/5/10/chartex" xmlns:cx5="http://schemas.microsoft.com/office/drawing/2016/5/11/chartex" xmlns:cx6="http://schemas.microsoft.com/office/drawing/2016/5/12/chartex" xmlns:cx7="http://schemas.microsoft.com/office/drawing/2016/5/13/chartex" xmlns:cx8="http://schemas.microsoft.com/office/drawing/2016/5/14/chartex" xmlns:mc="http://schemas.openxmlformats.org/markup-compatibility/2006" xmlns:aink="http://schemas.microsoft.com/office/drawing/2016/ink" xmlns:am3d="http://schemas.microsoft.com/office/drawing/2017/model3d" xmlns:o="urn:schemas-microsoft-com:office:office" xmlns:r="http://schemas.openxmlformats.org/officeDocument/2006/relationships" xmlns:m="http://schemas.openxmlformats.org/officeDocument/2006/math" xmlns:v="urn:schemas-microsoft-com:vml" xmlns:wp14="http://schemas.microsoft.com/office/word/2010/wordprocessingDrawing" xmlns:wp="http://schemas.openxmlformats.org/drawingml/2006/wordprocessingDrawing" xmlns:w10="urn:schemas-microsoft-com:office:word" xmlns:w="http://schemas.openxmlformats.org/wordprocessingml/2006/main" xmlns:w14="http://schemas.microsoft.com/office/word/2010/wordml" xmlns:w15="http://schemas.microsoft.com/office/word/2012/wordml" xmlns:w16cid="http://schemas.microsoft.com/office/word/2016/wordml/cid" xmlns:w16se="http://schemas.microsoft.com/office/word/2015/wordml/symex" xmlns:wpg="http://schemas.microsoft.com/office/word/2010/wordprocessingGroup" xmlns:wpi="http://schemas.microsoft.com/office/word/2010/wordprocessingInk" xmlns:wne="http://schemas.microsoft.com/office/word/2006/wordml" xmlns:wps="http://schemas.microsoft.com/office/word/2010/wordprocessingShape" mc:Ignorable="w14 w15 w16se w16cid wp14">
+<w:document xmlns:wpc="http://schemas.microsoft.com/office/word/2010/wordprocessingCanvas" xmlns:cx="http://schemas.microsoft.com/office/drawing/2014/chartex" xmlns:cx1="http://schemas.microsoft.com/office/drawing/2015/9/8/chartex" xmlns:cx2="http://schemas.microsoft.com/office/drawing/2015/10/21/chartex" xmlns:cx3="http://schemas.microsoft.com/office/drawing/2016/5/9/chartex" xmlns:cx4="http://schemas.microsoft.com/office/drawing/2016/5/10/chartex" xmlns:cx5="http://schemas.microsoft.com/office/drawing/2016/5/11/chartex" xmlns:cx6="http://schemas.microsoft.com/office/drawing/2016/5/12/chartex" xmlns:cx7="http://schemas.microsoft.com/office/drawing/2016/5/13/chartex" xmlns:cx8="http://schemas.microsoft.com/office/drawing/2016/5/14/chartex" xmlns:mc="http://schemas.openxmlformats.org/markup-compatibility/2006" xmlns:aink="http://schemas.microsoft.com/office/drawing/2016/ink" xmlns:am3d="http://schemas.microsoft.com/office/drawing/2017/model3d" xmlns:o="urn:schemas-microsoft-com:office:office" xmlns:r="http://schemas.openxmlformats.org/officeDocument/2006/relationships" xmlns:m="http://schemas.openxmlformats.org/officeDocument/2006/math" xmlns:v="urn:schemas-microsoft-com:vml" xmlns:wp14="http://schemas.microsoft.com/office/word/2010/wordprocessingDrawing" xmlns:wp="http://schemas.openxmlformats.org/drawingml/2006/wordprocessingDrawing" xmlns:w10="urn:schemas-microsoft-com:office:word" xmlns:w="http://schemas.openxmlformats.org/wordprocessingml/2006/main" xmlns:w14="http://schemas.microsoft.com/office/word/2010/wordml" xmlns:w15="http://schemas.microsoft.com/office/word/2012/wordml" xmlns:w16cex="http://schemas.microsoft.com/office/word/2018/wordml/cex" xmlns:w16cid="http://schemas.microsoft.com/office/word/2016/wordml/cid" xmlns:w16="http://schemas.microsoft.com/office/word/2018/wordml" xmlns:w16se="http://schemas.microsoft.com/office/word/2015/wordml/symex" xmlns:wpg="http://schemas.microsoft.com/office/word/2010/wordprocessingGroup" xmlns:wpi="http://schemas.microsoft.com/office/word/2010/wordprocessingInk" xmlns:wne="http://schemas.microsoft.com/office/word/2006/wordml" xmlns:wps="http://schemas.microsoft.com/office/word/2010/wordprocessingShape" mc:Ignorable="w14 w15 w16se w16cid w16 w16cex wp14">
   <w:body>
     <w:p>
       <w:r>
-        <w:t>Andres Felipe Garcia Urquijo</w:t>
-      </w:r>
-      <w:r>
-        <w:t xml:space="preserve"> 1510010586</w:t>
+        <w:t xml:space="preserve">Requerimientos funcionales: </w:t>
       </w:r>
     </w:p>
     <w:p>
-      <w:r>
-        <w:t>David</w:t>
-      </w:r>
-      <w:r>
-        <w:t xml:space="preserve"> Steven Vargas Pérez  1620010903</w:t>
-      </w:r>
-    </w:p>
-    <w:p/>
-    <w:p>
-      <w:pPr>
-        <w:rPr>
-          <w:b/>
-          <w:bCs/>
-        </w:rPr>
-      </w:pPr>
-      <w:r>
-        <w:rPr>
-          <w:b/>
-          <w:bCs/>
-        </w:rPr>
-        <w:t>Requerimientos funcionales</w:t>
+      <w:pPr>
+        <w:pStyle w:val="Prrafodelista"/>
+        <w:numPr>
+          <w:ilvl w:val="0"/>
+          <w:numId w:val="1"/>
+        </w:numPr>
+      </w:pPr>
+      <w:r>
+        <w:t>El sistema permitirá el acceso de cualquier usuario sin importar edad</w:t>
       </w:r>
     </w:p>
     <w:p>
-      <w:r>
-        <w:t>-El sistema permitirá el registro de nombre del usuario para establecer puntuaciones</w:t>
+      <w:pPr>
+        <w:pStyle w:val="Prrafodelista"/>
+        <w:numPr>
+          <w:ilvl w:val="0"/>
+          <w:numId w:val="1"/>
+        </w:numPr>
+      </w:pPr>
+      <w:r>
+        <w:t>El sistema permitirá el registro de estos usuarios</w:t>
       </w:r>
     </w:p>
     <w:p>
-      <w:r>
-        <w:t>-El sistema permitirá el proceso para generar puntuación</w:t>
+      <w:pPr>
+        <w:pStyle w:val="Prrafodelista"/>
+        <w:numPr>
+          <w:ilvl w:val="0"/>
+          <w:numId w:val="1"/>
+        </w:numPr>
+      </w:pPr>
+      <w:r>
+        <w:t>El sistema permitirá almacenar la mayor puntuación que obtenga cada usuario</w:t>
       </w:r>
     </w:p>
     <w:p>
       <w:pPr>
-        <w:rPr>
-          <w:b/>
-          <w:bCs/>
-        </w:rPr>
-      </w:pPr>
-      <w:r>
-        <w:rPr>
-          <w:b/>
-          <w:bCs/>
-        </w:rPr>
-        <w:t>Requerimientos no funcionales</w:t>
+        <w:pStyle w:val="Prrafodelista"/>
+        <w:numPr>
+          <w:ilvl w:val="0"/>
+          <w:numId w:val="1"/>
+        </w:numPr>
+      </w:pPr>
+      <w:r>
+        <w:t xml:space="preserve">El sistema permitirá </w:t>
+      </w:r>
+      <w:r>
+        <w:t>jugar la cantidad de veces que usuario quiera, pero teniendo límite de vidas en cada partida</w:t>
       </w:r>
     </w:p>
     <w:p>
-      <w:r>
-        <w:t xml:space="preserve">-el sistema debe ser compatible con </w:t>
-      </w:r>
-      <w:r>
-        <w:t>iOS</w:t>
-      </w:r>
-      <w:r>
-        <w:t xml:space="preserve"> y Android</w:t>
+      <w:pPr>
+        <w:pStyle w:val="Prrafodelista"/>
+        <w:numPr>
+          <w:ilvl w:val="0"/>
+          <w:numId w:val="1"/>
+        </w:numPr>
+      </w:pPr>
+      <w:r>
+        <w:t>La aplicación deberá ofrecer la posibilidad al usuario de continuar</w:t>
+      </w:r>
+      <w:r>
+        <w:t xml:space="preserve"> </w:t>
+      </w:r>
+      <w:r>
+        <w:t xml:space="preserve">con una partida guardada, los objetos </w:t>
+      </w:r>
+      <w:r>
+        <w:t xml:space="preserve">nave y enemigos, </w:t>
+      </w:r>
+      <w:r>
+        <w:t>deberán permanecer en l</w:t>
+      </w:r>
+      <w:r>
+        <w:t xml:space="preserve">a </w:t>
+      </w:r>
+      <w:r>
+        <w:t>misma posición que se encontraban por última vez</w:t>
+      </w:r>
+      <w:r>
+        <w:t>.</w:t>
       </w:r>
     </w:p>
     <w:p>
-      <w:r>
-        <w:t>-el sistema debería consumir menos de 1gb de memoria</w:t>
+      <w:pPr>
+        <w:pStyle w:val="Prrafodelista"/>
+        <w:numPr>
+          <w:ilvl w:val="0"/>
+          <w:numId w:val="1"/>
+        </w:numPr>
+      </w:pPr>
+      <w:r>
+        <w:t>El sistema deberá eliminar las naves enemigas cada ves que sea alcanzado por un disparo de la nave del usuario.</w:t>
       </w:r>
     </w:p>
-    <w:p>
-      <w:r>
-        <w:t>-</w:t>
-      </w:r>
-      <w:r>
-        <w:t>el sistema debe ser desarrollado con las herramientas de react native</w:t>
-      </w:r>
-    </w:p>
-    <w:p>
-      <w:r>
-        <w:drawing>
-          <wp:inline distT="0" distB="0" distL="0" distR="0" wp14:anchorId="719B617C" wp14:editId="409083C1">
-            <wp:extent cx="5612130" cy="3244215"/>
-            <wp:effectExtent l="0" t="0" r="7620" b="0"/>
-            <wp:docPr id="1" name="Imagen 1"/>
-            <wp:cNvGraphicFramePr>
-              <a:graphicFrameLocks xmlns:a="http://schemas.openxmlformats.org/drawingml/2006/main" noChangeAspect="1"/>
-            </wp:cNvGraphicFramePr>
-            <a:graphic xmlns:a="http://schemas.openxmlformats.org/drawingml/2006/main">
-              <a:graphicData uri="http://schemas.openxmlformats.org/drawingml/2006/picture">
-                <pic:pic xmlns:pic="http://schemas.openxmlformats.org/drawingml/2006/picture">
-                  <pic:nvPicPr>
-                    <pic:cNvPr id="1" name=""/>
-                    <pic:cNvPicPr/>
-                  </pic:nvPicPr>
-                  <pic:blipFill>
-                    <a:blip r:embed="rId5"/>
-                    <a:stretch>
-                      <a:fillRect/>
-                    </a:stretch>
-                  </pic:blipFill>
-                  <pic:spPr>
-                    <a:xfrm>
-                      <a:off x="0" y="0"/>
-                      <a:ext cx="5612130" cy="3244215"/>
-                    </a:xfrm>
-                    <a:prstGeom prst="rect">
-                      <a:avLst/>
-                    </a:prstGeom>
-                  </pic:spPr>
-                </pic:pic>
-              </a:graphicData>
-            </a:graphic>
-          </wp:inline>
-        </w:drawing>
-      </w:r>
-      <w:bookmarkStart w:id="0" w:name="_GoBack"/>
-      <w:bookmarkEnd w:id="0"/>
-    </w:p>
-    <w:p/>
     <w:p/>
     <w:sectPr>
       <w:pgSz w:w="12240" w:h="15840"/>
@@ -137,20 +115,21 @@
 </file>
 
 <file path=word/numbering.xml><?xml version="1.0" encoding="utf-8"?>
-<w:numbering xmlns:wpc="http://schemas.microsoft.com/office/word/2010/wordprocessingCanvas" xmlns:cx="http://schemas.microsoft.com/office/drawing/2014/chartex" xmlns:cx1="http://schemas.microsoft.com/office/drawing/2015/9/8/chartex" xmlns:cx2="http://schemas.microsoft.com/office/drawing/2015/10/21/chartex" xmlns:cx3="http://schemas.microsoft.com/office/drawing/2016/5/9/chartex" xmlns:cx4="http://schemas.microsoft.com/office/drawing/2016/5/10/chartex" xmlns:cx5="http://schemas.microsoft.com/office/drawing/2016/5/11/chartex" xmlns:cx6="http://schemas.microsoft.com/office/drawing/2016/5/12/chartex" xmlns:cx7="http://schemas.microsoft.com/office/drawing/2016/5/13/chartex" xmlns:cx8="http://schemas.microsoft.com/office/drawing/2016/5/14/chartex" xmlns:mc="http://schemas.openxmlformats.org/markup-compatibility/2006" xmlns:aink="http://schemas.microsoft.com/office/drawing/2016/ink" xmlns:am3d="http://schemas.microsoft.com/office/drawing/2017/model3d" xmlns:o="urn:schemas-microsoft-com:office:office" xmlns:r="http://schemas.openxmlformats.org/officeDocument/2006/relationships" xmlns:m="http://schemas.openxmlformats.org/officeDocument/2006/math" xmlns:v="urn:schemas-microsoft-com:vml" xmlns:wp14="http://schemas.microsoft.com/office/word/2010/wordprocessingDrawing" xmlns:wp="http://schemas.openxmlformats.org/drawingml/2006/wordprocessingDrawing" xmlns:w10="urn:schemas-microsoft-com:office:word" xmlns:w="http://schemas.openxmlformats.org/wordprocessingml/2006/main" xmlns:w14="http://schemas.microsoft.com/office/word/2010/wordml" xmlns:w15="http://schemas.microsoft.com/office/word/2012/wordml" xmlns:w16cid="http://schemas.microsoft.com/office/word/2016/wordml/cid" xmlns:w16se="http://schemas.microsoft.com/office/word/2015/wordml/symex" xmlns:wpg="http://schemas.microsoft.com/office/word/2010/wordprocessingGroup" xmlns:wpi="http://schemas.microsoft.com/office/word/2010/wordprocessingInk" xmlns:wne="http://schemas.microsoft.com/office/word/2006/wordml" xmlns:wps="http://schemas.microsoft.com/office/word/2010/wordprocessingShape" mc:Ignorable="w14 w15 w16se w16cid wp14">
+<w:numbering xmlns:wpc="http://schemas.microsoft.com/office/word/2010/wordprocessingCanvas" xmlns:cx="http://schemas.microsoft.com/office/drawing/2014/chartex" xmlns:cx1="http://schemas.microsoft.com/office/drawing/2015/9/8/chartex" xmlns:cx2="http://schemas.microsoft.com/office/drawing/2015/10/21/chartex" xmlns:cx3="http://schemas.microsoft.com/office/drawing/2016/5/9/chartex" xmlns:cx4="http://schemas.microsoft.com/office/drawing/2016/5/10/chartex" xmlns:cx5="http://schemas.microsoft.com/office/drawing/2016/5/11/chartex" xmlns:cx6="http://schemas.microsoft.com/office/drawing/2016/5/12/chartex" xmlns:cx7="http://schemas.microsoft.com/office/drawing/2016/5/13/chartex" xmlns:cx8="http://schemas.microsoft.com/office/drawing/2016/5/14/chartex" xmlns:mc="http://schemas.openxmlformats.org/markup-compatibility/2006" xmlns:aink="http://schemas.microsoft.com/office/drawing/2016/ink" xmlns:am3d="http://schemas.microsoft.com/office/drawing/2017/model3d" xmlns:o="urn:schemas-microsoft-com:office:office" xmlns:r="http://schemas.openxmlformats.org/officeDocument/2006/relationships" xmlns:m="http://schemas.openxmlformats.org/officeDocument/2006/math" xmlns:v="urn:schemas-microsoft-com:vml" xmlns:wp14="http://schemas.microsoft.com/office/word/2010/wordprocessingDrawing" xmlns:wp="http://schemas.openxmlformats.org/drawingml/2006/wordprocessingDrawing" xmlns:w10="urn:schemas-microsoft-com:office:word" xmlns:w="http://schemas.openxmlformats.org/wordprocessingml/2006/main" xmlns:w14="http://schemas.microsoft.com/office/word/2010/wordml" xmlns:w15="http://schemas.microsoft.com/office/word/2012/wordml" xmlns:w16cex="http://schemas.microsoft.com/office/word/2018/wordml/cex" xmlns:w16cid="http://schemas.microsoft.com/office/word/2016/wordml/cid" xmlns:w16="http://schemas.microsoft.com/office/word/2018/wordml" xmlns:w16se="http://schemas.microsoft.com/office/word/2015/wordml/symex" xmlns:wpg="http://schemas.microsoft.com/office/word/2010/wordprocessingGroup" xmlns:wpi="http://schemas.microsoft.com/office/word/2010/wordprocessingInk" xmlns:wne="http://schemas.microsoft.com/office/word/2006/wordml" xmlns:wps="http://schemas.microsoft.com/office/word/2010/wordprocessingShape" mc:Ignorable="w14 w15 w16se w16cid w16 w16cex wp14">
   <w:abstractNum w:abstractNumId="0" w15:restartNumberingAfterBreak="0">
-    <w:nsid w:val="5A4718B8"/>
+    <w:nsid w:val="3CBF1C9C"/>
     <w:multiLevelType w:val="hybridMultilevel"/>
-    <w:tmpl w:val="FDA07D70"/>
-    <w:lvl w:ilvl="0" w:tplc="B0FC2FE6">
+    <w:tmpl w:val="8B3294A2"/>
+    <w:lvl w:ilvl="0" w:tplc="240A0001">
+      <w:start w:val="1"/>
       <w:numFmt w:val="bullet"/>
-      <w:lvlText w:val="-"/>
+      <w:lvlText w:val=""/>
       <w:lvlJc w:val="left"/>
       <w:pPr>
         <w:ind w:left="720" w:hanging="360"/>
       </w:pPr>
       <w:rPr>
-        <w:rFonts w:ascii="Calibri" w:eastAsiaTheme="minorHAnsi" w:hAnsi="Calibri" w:cs="Calibri" w:hint="default"/>
+        <w:rFonts w:ascii="Symbol" w:hAnsi="Symbol" w:cs="Symbol" w:hint="default"/>
       </w:rPr>
     </w:lvl>
     <w:lvl w:ilvl="1" w:tplc="240A0003" w:tentative="1">
@@ -174,7 +153,7 @@
         <w:ind w:left="2160" w:hanging="360"/>
       </w:pPr>
       <w:rPr>
-        <w:rFonts w:ascii="Wingdings" w:hAnsi="Wingdings" w:hint="default"/>
+        <w:rFonts w:ascii="Wingdings" w:hAnsi="Wingdings" w:cs="Wingdings" w:hint="default"/>
       </w:rPr>
     </w:lvl>
     <w:lvl w:ilvl="3" w:tplc="240A0001" w:tentative="1">
@@ -186,7 +165,7 @@
         <w:ind w:left="2880" w:hanging="360"/>
       </w:pPr>
       <w:rPr>
-        <w:rFonts w:ascii="Symbol" w:hAnsi="Symbol" w:hint="default"/>
+        <w:rFonts w:ascii="Symbol" w:hAnsi="Symbol" w:cs="Symbol" w:hint="default"/>
       </w:rPr>
     </w:lvl>
     <w:lvl w:ilvl="4" w:tplc="240A0003" w:tentative="1">
@@ -210,7 +189,7 @@
         <w:ind w:left="4320" w:hanging="360"/>
       </w:pPr>
       <w:rPr>
-        <w:rFonts w:ascii="Wingdings" w:hAnsi="Wingdings" w:hint="default"/>
+        <w:rFonts w:ascii="Wingdings" w:hAnsi="Wingdings" w:cs="Wingdings" w:hint="default"/>
       </w:rPr>
     </w:lvl>
     <w:lvl w:ilvl="6" w:tplc="240A0001" w:tentative="1">
@@ -222,7 +201,7 @@
         <w:ind w:left="5040" w:hanging="360"/>
       </w:pPr>
       <w:rPr>
-        <w:rFonts w:ascii="Symbol" w:hAnsi="Symbol" w:hint="default"/>
+        <w:rFonts w:ascii="Symbol" w:hAnsi="Symbol" w:cs="Symbol" w:hint="default"/>
       </w:rPr>
     </w:lvl>
     <w:lvl w:ilvl="7" w:tplc="240A0003" w:tentative="1">
@@ -246,7 +225,7 @@
         <w:ind w:left="6480" w:hanging="360"/>
       </w:pPr>
       <w:rPr>
-        <w:rFonts w:ascii="Wingdings" w:hAnsi="Wingdings" w:hint="default"/>
+        <w:rFonts w:ascii="Wingdings" w:hAnsi="Wingdings" w:cs="Wingdings" w:hint="default"/>
       </w:rPr>
     </w:lvl>
   </w:abstractNum>
@@ -257,7 +236,7 @@
 </file>
 
 <file path=word/styles.xml><?xml version="1.0" encoding="utf-8"?>
-<w:styles xmlns:mc="http://schemas.openxmlformats.org/markup-compatibility/2006" xmlns:r="http://schemas.openxmlformats.org/officeDocument/2006/relationships" xmlns:w="http://schemas.openxmlformats.org/wordprocessingml/2006/main" xmlns:w14="http://schemas.microsoft.com/office/word/2010/wordml" xmlns:w15="http://schemas.microsoft.com/office/word/2012/wordml" xmlns:w16cid="http://schemas.microsoft.com/office/word/2016/wordml/cid" xmlns:w16se="http://schemas.microsoft.com/office/word/2015/wordml/symex" mc:Ignorable="w14 w15 w16se w16cid">
+<w:styles xmlns:mc="http://schemas.openxmlformats.org/markup-compatibility/2006" xmlns:r="http://schemas.openxmlformats.org/officeDocument/2006/relationships" xmlns:w="http://schemas.openxmlformats.org/wordprocessingml/2006/main" xmlns:w14="http://schemas.microsoft.com/office/word/2010/wordml" xmlns:w15="http://schemas.microsoft.com/office/word/2012/wordml" xmlns:w16cex="http://schemas.microsoft.com/office/word/2018/wordml/cex" xmlns:w16cid="http://schemas.microsoft.com/office/word/2016/wordml/cid" xmlns:w16="http://schemas.microsoft.com/office/word/2018/wordml" xmlns:w16se="http://schemas.microsoft.com/office/word/2015/wordml/symex" mc:Ignorable="w14 w15 w16se w16cid w16 w16cex">
   <w:docDefaults>
     <w:rPrDefault>
       <w:rPr>
@@ -687,7 +666,7 @@
     <w:basedOn w:val="Normal"/>
     <w:uiPriority w:val="34"/>
     <w:qFormat/>
-    <w:rsid w:val="00897F2E"/>
+    <w:rsid w:val="00A04162"/>
     <w:pPr>
       <w:ind w:left="720"/>
       <w:contextualSpacing/>
